--- a/D3 - Advance/Steps followed.docx
+++ b/D3 - Advance/Steps followed.docx
@@ -66,7 +66,21 @@
         <w:rPr>
           <w:rFonts w:ascii="Arial" w:hAnsi="Arial" w:cs="Arial"/>
         </w:rPr>
-        <w:t xml:space="preserve">is exercise is to visualize university’s food data using D3 </w:t>
+        <w:t>is</w:t>
+      </w:r>
+      <w:r>
+        <w:rPr>
+          <w:rFonts w:ascii="Arial" w:hAnsi="Arial" w:cs="Arial"/>
+        </w:rPr>
+        <w:t xml:space="preserve"> project</w:t>
+      </w:r>
+      <w:bookmarkStart w:id="0" w:name="_GoBack"/>
+      <w:bookmarkEnd w:id="0"/>
+      <w:r>
+        <w:rPr>
+          <w:rFonts w:ascii="Arial" w:hAnsi="Arial" w:cs="Arial"/>
+        </w:rPr>
+        <w:t xml:space="preserve"> is to visualize university’s food data using D3 </w:t>
       </w:r>
     </w:p>
     <w:p>
@@ -612,8 +626,6 @@
       </w:r>
     </w:p>
     <w:p>
-      <w:bookmarkStart w:id="0" w:name="_GoBack"/>
-      <w:bookmarkEnd w:id="0"/>
       <w:r>
         <w:rPr>
           <w:noProof/>
@@ -1898,6 +1910,7 @@
     <w:lsdException w:name="HTML Sample" w:semiHidden="1" w:unhideWhenUsed="1"/>
     <w:lsdException w:name="HTML Typewriter" w:semiHidden="1" w:unhideWhenUsed="1"/>
     <w:lsdException w:name="HTML Variable" w:semiHidden="1" w:unhideWhenUsed="1"/>
+    <w:lsdException w:name="Normal Table" w:semiHidden="1" w:unhideWhenUsed="1"/>
     <w:lsdException w:name="annotation subject" w:semiHidden="1" w:unhideWhenUsed="1"/>
     <w:lsdException w:name="No List" w:semiHidden="1" w:unhideWhenUsed="1"/>
     <w:lsdException w:name="Outline List 1" w:semiHidden="1" w:unhideWhenUsed="1"/>
@@ -1941,8 +1954,10 @@
     <w:lsdException w:name="Table Elegant" w:semiHidden="1" w:unhideWhenUsed="1"/>
     <w:lsdException w:name="Table Professional" w:semiHidden="1" w:unhideWhenUsed="1"/>
     <w:lsdException w:name="Table Subtle 1" w:semiHidden="1" w:unhideWhenUsed="1"/>
+    <w:lsdException w:name="Table Subtle 2" w:semiHidden="1" w:unhideWhenUsed="1"/>
     <w:lsdException w:name="Table Web 1" w:semiHidden="1" w:unhideWhenUsed="1"/>
     <w:lsdException w:name="Table Web 2" w:semiHidden="1" w:unhideWhenUsed="1"/>
+    <w:lsdException w:name="Table Web 3" w:semiHidden="1" w:unhideWhenUsed="1"/>
     <w:lsdException w:name="Balloon Text" w:semiHidden="1" w:unhideWhenUsed="1"/>
     <w:lsdException w:name="Table Grid" w:uiPriority="39"/>
     <w:lsdException w:name="Table Theme" w:semiHidden="1" w:unhideWhenUsed="1"/>
